--- a/documentacion/Propuesta de Proyecto - Formulario v 2017.03 .docx
+++ b/documentacion/Propuesta de Proyecto - Formulario v 2017.03 .docx
@@ -59,7 +59,7 @@
               </wp:anchor>
             </w:drawing>
           </mc:Choice>
-          <mc:Fallback xmlns:cx="http://schemas.microsoft.com/office/drawing/2014/chartex" xmlns:w15="http://schemas.microsoft.com/office/word/2012/wordml" xmlns:w16se="http://schemas.microsoft.com/office/word/2015/wordml/symex">
+          <mc:Fallback xmlns:w16se="http://schemas.microsoft.com/office/word/2015/wordml/symex" xmlns:w15="http://schemas.microsoft.com/office/word/2012/wordml" xmlns:cx="http://schemas.microsoft.com/office/drawing/2014/chartex">
             <w:pict>
               <v:shapetype w14:anchorId="5B52CBF1" id="_x0000_t32" coordsize="21600,21600" o:spt="32" o:oned="t" path="m,l21600,21600e" filled="f">
                 <v:path arrowok="t" fillok="f" o:connecttype="none"/>
@@ -286,7 +286,7 @@
               </wp:inline>
             </w:drawing>
           </mc:Choice>
-          <mc:Fallback xmlns:cx="http://schemas.microsoft.com/office/drawing/2014/chartex" xmlns:w15="http://schemas.microsoft.com/office/word/2012/wordml" xmlns:w16se="http://schemas.microsoft.com/office/word/2015/wordml/symex">
+          <mc:Fallback xmlns:w16se="http://schemas.microsoft.com/office/word/2015/wordml/symex" xmlns:w15="http://schemas.microsoft.com/office/word/2012/wordml" xmlns:cx="http://schemas.microsoft.com/office/drawing/2014/chartex">
             <w:pict>
               <v:shapetype w14:anchorId="5639B1D8" id="_x0000_t32" coordsize="21600,21600" o:spt="32" o:oned="t" path="m,l21600,21600e" filled="f">
                 <v:path arrowok="t" fillok="f" o:connecttype="none"/>
@@ -395,6 +395,7 @@
           <w:docPartUnique/>
         </w:docPartObj>
       </w:sdtPr>
+      <w:sdtEndPr/>
       <w:sdtContent>
         <w:p>
           <w:pPr>
@@ -1586,7 +1587,67 @@
         </w:numPr>
       </w:pPr>
       <w:r>
-        <w:t>Usuario de aplicación similar</w:t>
+        <w:t xml:space="preserve">Experiencia </w:t>
+      </w:r>
+      <w:r>
+        <w:t>laboral de</w:t>
+      </w:r>
+      <w:r>
+        <w:t xml:space="preserve"> </w:t>
+      </w:r>
+      <w:r>
+        <w:t xml:space="preserve">12 años en desarrollo </w:t>
+      </w:r>
+      <w:r>
+        <w:t>W</w:t>
+      </w:r>
+      <w:r>
+        <w:t xml:space="preserve">eb usando </w:t>
+      </w:r>
+      <w:r>
+        <w:t>J</w:t>
+      </w:r>
+      <w:r>
+        <w:t xml:space="preserve">ava como lenguaje </w:t>
+      </w:r>
+      <w:r>
+        <w:t>principal, JavaScript, HTML</w:t>
+      </w:r>
+      <w:r>
+        <w:t xml:space="preserve">, </w:t>
+      </w:r>
+      <w:r>
+        <w:t>Ajax</w:t>
+      </w:r>
+      <w:r>
+        <w:t xml:space="preserve">, </w:t>
+      </w:r>
+      <w:r>
+        <w:t>E</w:t>
+      </w:r>
+      <w:r>
+        <w:t xml:space="preserve">xtJs, </w:t>
+      </w:r>
+      <w:r>
+        <w:t>G</w:t>
+      </w:r>
+      <w:r>
+        <w:t>roovy</w:t>
+      </w:r>
+      <w:r>
+        <w:t xml:space="preserve"> on </w:t>
+      </w:r>
+      <w:r>
+        <w:t>G</w:t>
+      </w:r>
+      <w:r>
+        <w:t xml:space="preserve">rails, base de </w:t>
+      </w:r>
+      <w:r>
+        <w:t>datos, servicios</w:t>
+      </w:r>
+      <w:r>
+        <w:t xml:space="preserve"> REST.</w:t>
       </w:r>
     </w:p>
     <w:p>
@@ -1598,78 +1659,6 @@
         </w:numPr>
       </w:pPr>
       <w:r>
-        <w:t xml:space="preserve">Experiencia </w:t>
-      </w:r>
-      <w:r>
-        <w:t>laboral de</w:t>
-      </w:r>
-      <w:r>
-        <w:t xml:space="preserve"> </w:t>
-      </w:r>
-      <w:r>
-        <w:t xml:space="preserve">12 años en desarrollo </w:t>
-      </w:r>
-      <w:r>
-        <w:t>W</w:t>
-      </w:r>
-      <w:r>
-        <w:t xml:space="preserve">eb usando </w:t>
-      </w:r>
-      <w:r>
-        <w:t>J</w:t>
-      </w:r>
-      <w:r>
-        <w:t xml:space="preserve">ava como lenguaje </w:t>
-      </w:r>
-      <w:r>
-        <w:t>principal, JavaScript, HTML</w:t>
-      </w:r>
-      <w:r>
-        <w:t xml:space="preserve">, </w:t>
-      </w:r>
-      <w:r>
-        <w:t>Ajax</w:t>
-      </w:r>
-      <w:r>
-        <w:t xml:space="preserve">, </w:t>
-      </w:r>
-      <w:r>
-        <w:t>E</w:t>
-      </w:r>
-      <w:r>
-        <w:t xml:space="preserve">xtJs, </w:t>
-      </w:r>
-      <w:r>
-        <w:t>G</w:t>
-      </w:r>
-      <w:r>
-        <w:t>roovy</w:t>
-      </w:r>
-      <w:r>
-        <w:t xml:space="preserve"> on </w:t>
-      </w:r>
-      <w:r>
-        <w:t>G</w:t>
-      </w:r>
-      <w:r>
-        <w:t xml:space="preserve">rails, base de </w:t>
-      </w:r>
-      <w:r>
-        <w:t>datos, servicios</w:t>
-      </w:r>
-      <w:r>
-        <w:t xml:space="preserve"> REST.</w:t>
-      </w:r>
-    </w:p>
-    <w:p>
-      <w:pPr>
-        <w:pStyle w:val="Prrafodelista"/>
-        <w:numPr>
-          <w:ilvl w:val="0"/>
-          <w:numId w:val="11"/>
-        </w:numPr>
-      </w:pPr>
-      <w:r>
         <w:t xml:space="preserve">Conocimientos básicos de desarrollo en </w:t>
       </w:r>
       <w:r>
@@ -1810,6 +1799,7 @@
           <w:b/>
           <w:u w:val="single"/>
         </w:rPr>
+        <w:lastRenderedPageBreak/>
         <w:t>Integrante</w:t>
       </w:r>
       <w:r>
@@ -2107,7 +2097,16 @@
         <w:jc w:val="both"/>
       </w:pPr>
       <w:r>
-        <w:t xml:space="preserve">Con Adopta.me se pueden recibir notificaciones de castraciones gratis, </w:t>
+        <w:t>Con Adopta.me se puede</w:t>
+      </w:r>
+      <w:r>
+        <w:t xml:space="preserve"> recibir </w:t>
+      </w:r>
+      <w:r>
+        <w:t>infromacion</w:t>
+      </w:r>
+      <w:r>
+        <w:t xml:space="preserve"> de castraciones gratis, </w:t>
       </w:r>
       <w:r>
         <w:t>eventos de adopción</w:t>
@@ -2125,7 +2124,13 @@
         <w:t>esos</w:t>
       </w:r>
       <w:r>
-        <w:t xml:space="preserve"> veterinarios y pagarlo por </w:t>
+        <w:t xml:space="preserve"> </w:t>
+      </w:r>
+      <w:r>
+        <w:t>servicios</w:t>
+      </w:r>
+      <w:r>
+        <w:t xml:space="preserve"> y pagarlo por </w:t>
       </w:r>
       <w:r>
         <w:t>plataformas de pago on line</w:t>
@@ -2185,11 +2190,6 @@
     </w:p>
     <w:p>
       <w:pPr>
-        <w:ind w:firstLine="0"/>
-      </w:pPr>
-    </w:p>
-    <w:p>
-      <w:pPr>
         <w:numPr>
           <w:ilvl w:val="0"/>
           <w:numId w:val="6"/>
@@ -2221,7 +2221,7 @@
         <w:t xml:space="preserve">definida de mascotas por adoptar, </w:t>
       </w:r>
       <w:r>
-        <w:t>generada al azar con todas las mascotas a adoptar</w:t>
+        <w:t>generada al azar con las mascotas a adoptar</w:t>
       </w:r>
       <w:r>
         <w:t>.</w:t>
@@ -2260,7 +2260,6 @@
         <w:contextualSpacing/>
       </w:pPr>
       <w:r>
-        <w:lastRenderedPageBreak/>
         <w:t>Un link para autenticarse</w:t>
       </w:r>
       <w:r>
@@ -2313,7 +2312,16 @@
         <w:t>e las cuentas de los usuarios (l</w:t>
       </w:r>
       <w:r>
-        <w:t>istar usuarios, borrar cuentas</w:t>
+        <w:t xml:space="preserve">istar usuarios, </w:t>
+      </w:r>
+      <w:r>
+        <w:t xml:space="preserve">editar usuarios, </w:t>
+      </w:r>
+      <w:r>
+        <w:t>borrar</w:t>
+      </w:r>
+      <w:r>
+        <w:t>los</w:t>
       </w:r>
       <w:r>
         <w:t>)</w:t>
@@ -2542,14 +2550,7 @@
         <w:contextualSpacing/>
       </w:pPr>
       <w:r>
-        <w:lastRenderedPageBreak/>
-        <w:t xml:space="preserve">Filtros para la búsqueda por tipo de </w:t>
-      </w:r>
-      <w:r>
-        <w:t>mascota</w:t>
-      </w:r>
-      <w:r>
-        <w:t xml:space="preserve"> </w:t>
+        <w:t xml:space="preserve">Filtros para la búsqueda por </w:t>
       </w:r>
       <w:r>
         <w:t>tamaño,</w:t>
@@ -2600,6 +2601,7 @@
         <w:contextualSpacing/>
       </w:pPr>
       <w:r>
+        <w:lastRenderedPageBreak/>
         <w:t xml:space="preserve">Seleccionar la mascota a adoptar </w:t>
       </w:r>
     </w:p>
@@ -2612,7 +2614,15 @@
         <w:contextualSpacing/>
       </w:pPr>
       <w:r>
-        <w:t xml:space="preserve">Cuando una mascota es adoptada la persona </w:t>
+        <w:t>Cuando</w:t>
+      </w:r>
+      <w:r>
+        <w:t xml:space="preserve"> las partes se ponen de acuerdo y</w:t>
+      </w:r>
+      <w:bookmarkStart w:id="10" w:name="_GoBack"/>
+      <w:bookmarkEnd w:id="10"/>
+      <w:r>
+        <w:t xml:space="preserve"> una mascota es adoptada la persona </w:t>
       </w:r>
       <w:r>
         <w:t xml:space="preserve">que ofrece la mascota en adopcion (rescatista) </w:t>
@@ -2660,12 +2670,7 @@
         <w:t xml:space="preserve">que la </w:t>
       </w:r>
       <w:r>
-        <w:t xml:space="preserve">persona que tiene la mascota y el potencial adoptante </w:t>
-      </w:r>
-      <w:bookmarkStart w:id="10" w:name="_GoBack"/>
-      <w:bookmarkEnd w:id="10"/>
-      <w:r>
-        <w:t>puedan coordinar entre sí.</w:t>
+        <w:t>persona que tiene la mascota y el potencial adoptante puedan coordinar entre sí.</w:t>
       </w:r>
     </w:p>
     <w:p>
@@ -2768,10 +2773,7 @@
         <w:t>HTML</w:t>
       </w:r>
       <w:r>
-        <w:t xml:space="preserve"> 5</w:t>
-      </w:r>
-      <w:r>
-        <w:t>.</w:t>
+        <w:t xml:space="preserve"> </w:t>
       </w:r>
     </w:p>
     <w:p>
@@ -2836,7 +2838,6 @@
         </w:numPr>
       </w:pPr>
       <w:r>
-        <w:lastRenderedPageBreak/>
         <w:t xml:space="preserve">Otras </w:t>
       </w:r>
       <w:r>
@@ -2862,6 +2863,7 @@
       </w:pPr>
       <w:bookmarkStart w:id="12" w:name="_Toc509338600"/>
       <w:r>
+        <w:lastRenderedPageBreak/>
         <w:t>Necesidades a satisfacer / Oportunidad a ofrecer</w:t>
       </w:r>
       <w:bookmarkEnd w:id="12"/>
@@ -2969,7 +2971,6 @@
         <w:ind w:firstLine="0"/>
       </w:pPr>
       <w:r>
-        <w:lastRenderedPageBreak/>
         <w:t xml:space="preserve">Simplemente la aplicación apunta a la reducción de mascotas en situación de calle y poder encontrar un hogar responsable a los cachorros. </w:t>
       </w:r>
     </w:p>
@@ -3003,7 +3004,11 @@
     </w:p>
     <w:p>
       <w:r>
-        <w:t>El mercado donde se ofrece el software va a ser en las redes de rescatistas de perros ya que ellos van a ser el sostén de la aplicación al dar de alta las mascotas que tienen para adoptar, también van a ser los difusores de la aplicación al estar interesados en que hay</w:t>
+        <w:t xml:space="preserve">El mercado donde se ofrece el software va a ser en las redes de rescatistas de perros ya que ellos van a ser el sostén de la aplicación al dar de alta las mascotas que tienen para adoptar, </w:t>
+      </w:r>
+      <w:r>
+        <w:lastRenderedPageBreak/>
+        <w:t>también van a ser los difusores de la aplicación al estar interesados en que hay</w:t>
       </w:r>
       <w:r>
         <w:t>a usuarios que adopten mascotas.</w:t>
@@ -3140,7 +3145,6 @@
         <w:jc w:val="both"/>
       </w:pPr>
       <w:r>
-        <w:lastRenderedPageBreak/>
         <w:t>No tienen</w:t>
       </w:r>
       <w:r>
@@ -3355,7 +3359,7 @@
             </wp:inline>
           </w:drawing>
         </mc:Choice>
-        <mc:Fallback xmlns:cx="http://schemas.microsoft.com/office/drawing/2014/chartex" xmlns:w15="http://schemas.microsoft.com/office/word/2012/wordml" xmlns:w16se="http://schemas.microsoft.com/office/word/2015/wordml/symex">
+        <mc:Fallback xmlns:w16se="http://schemas.microsoft.com/office/word/2015/wordml/symex" xmlns:w15="http://schemas.microsoft.com/office/word/2012/wordml" xmlns:cx="http://schemas.microsoft.com/office/drawing/2014/chartex">
           <w:pict>
             <v:shapetype w14:anchorId="25D5507E" id="_x0000_t32" coordsize="21600,21600" o:spt="32" o:oned="t" path="m,l21600,21600e" filled="f">
               <v:path arrowok="t" fillok="f" o:connecttype="none"/>
@@ -3417,7 +3421,7 @@
         <w:sz w:val="16"/>
         <w:szCs w:val="16"/>
       </w:rPr>
-      <w:t>8</w:t>
+      <w:t>9</w:t>
     </w:r>
     <w:r>
       <w:rPr>
@@ -6205,7 +6209,7 @@
   <a:extraClrSchemeLst/>
   <a:extLst>
     <a:ext uri="{05A4C25C-085E-4340-85A3-A5531E510DB2}">
-      <thm15:themeFamily xmlns="" xmlns:thm15="http://schemas.microsoft.com/office/thememl/2012/main" name="Office Theme" id="{62F939B6-93AF-4DB8-9C6B-D6C7DFDC589F}" vid="{4A3C46E8-61CC-4603-A589-7422A47A8E4A}"/>
+      <thm15:themeFamily xmlns:thm15="http://schemas.microsoft.com/office/thememl/2012/main" xmlns="" name="Office Theme" id="{62F939B6-93AF-4DB8-9C6B-D6C7DFDC589F}" vid="{4A3C46E8-61CC-4603-A589-7422A47A8E4A}"/>
     </a:ext>
   </a:extLst>
 </a:theme>
